--- a/2-chi-square-analysis/P2 Chi-Square Analysis.docx
+++ b/2-chi-square-analysis/P2 Chi-Square Analysis.docx
@@ -1,6 +1,6 @@
 
 <file path=word/document.xml><?xml version="1.0" encoding="utf-8"?>
-<w:document xmlns:wpc="http://schemas.microsoft.com/office/word/2010/wordprocessingCanvas" xmlns:cx="http://schemas.microsoft.com/office/drawing/2014/chartex" xmlns:cx1="http://schemas.microsoft.com/office/drawing/2015/9/8/chartex" xmlns:cx2="http://schemas.microsoft.com/office/drawing/2015/10/21/chartex" xmlns:cx3="http://schemas.microsoft.com/office/drawing/2016/5/9/chartex" xmlns:cx4="http://schemas.microsoft.com/office/drawing/2016/5/10/chartex" xmlns:cx5="http://schemas.microsoft.com/office/drawing/2016/5/11/chartex" xmlns:cx6="http://schemas.microsoft.com/office/drawing/2016/5/12/chartex" xmlns:cx7="http://schemas.microsoft.com/office/drawing/2016/5/13/chartex" xmlns:cx8="http://schemas.microsoft.com/office/drawing/2016/5/14/chartex" xmlns:mc="http://schemas.openxmlformats.org/markup-compatibility/2006" xmlns:aink="http://schemas.microsoft.com/office/drawing/2016/ink" xmlns:am3d="http://schemas.microsoft.com/office/drawing/2017/model3d" xmlns:o="urn:schemas-microsoft-com:office:office" xmlns:r="http://schemas.openxmlformats.org/officeDocument/2006/relationships" xmlns:m="http://schemas.openxmlformats.org/officeDocument/2006/math" xmlns:v="urn:schemas-microsoft-com:vml" xmlns:wp14="http://schemas.microsoft.com/office/word/2010/wordprocessingDrawing" xmlns:wp="http://schemas.openxmlformats.org/drawingml/2006/wordprocessingDrawing" xmlns:w10="urn:schemas-microsoft-com:office:word" xmlns:w="http://schemas.openxmlformats.org/wordprocessingml/2006/main" xmlns:w14="http://schemas.microsoft.com/office/word/2010/wordml" xmlns:w15="http://schemas.microsoft.com/office/word/2012/wordml" xmlns:w16cid="http://schemas.microsoft.com/office/word/2016/wordml/cid" xmlns:w16se="http://schemas.microsoft.com/office/word/2015/wordml/symex" xmlns:wpg="http://schemas.microsoft.com/office/word/2010/wordprocessingGroup" xmlns:wpi="http://schemas.microsoft.com/office/word/2010/wordprocessingInk" xmlns:wne="http://schemas.microsoft.com/office/word/2006/wordml" xmlns:wps="http://schemas.microsoft.com/office/word/2010/wordprocessingShape" mc:Ignorable="w14 w15 w16se w16cid wp14">
+<w:document xmlns:wpc="http://schemas.microsoft.com/office/word/2010/wordprocessingCanvas" xmlns:cx="http://schemas.microsoft.com/office/drawing/2014/chartex" xmlns:cx1="http://schemas.microsoft.com/office/drawing/2015/9/8/chartex" xmlns:cx2="http://schemas.microsoft.com/office/drawing/2015/10/21/chartex" xmlns:cx3="http://schemas.microsoft.com/office/drawing/2016/5/9/chartex" xmlns:cx4="http://schemas.microsoft.com/office/drawing/2016/5/10/chartex" xmlns:cx5="http://schemas.microsoft.com/office/drawing/2016/5/11/chartex" xmlns:cx6="http://schemas.microsoft.com/office/drawing/2016/5/12/chartex" xmlns:cx7="http://schemas.microsoft.com/office/drawing/2016/5/13/chartex" xmlns:cx8="http://schemas.microsoft.com/office/drawing/2016/5/14/chartex" xmlns:mc="http://schemas.openxmlformats.org/markup-compatibility/2006" xmlns:aink="http://schemas.microsoft.com/office/drawing/2016/ink" xmlns:am3d="http://schemas.microsoft.com/office/drawing/2017/model3d" xmlns:o="urn:schemas-microsoft-com:office:office" xmlns:r="http://schemas.openxmlformats.org/officeDocument/2006/relationships" xmlns:m="http://schemas.openxmlformats.org/officeDocument/2006/math" xmlns:v="urn:schemas-microsoft-com:vml" xmlns:wp14="http://schemas.microsoft.com/office/word/2010/wordprocessingDrawing" xmlns:wp="http://schemas.openxmlformats.org/drawingml/2006/wordprocessingDrawing" xmlns:w10="urn:schemas-microsoft-com:office:word" xmlns:w="http://schemas.openxmlformats.org/wordprocessingml/2006/main" xmlns:w14="http://schemas.microsoft.com/office/word/2010/wordml" xmlns:w15="http://schemas.microsoft.com/office/word/2012/wordml" xmlns:w16cex="http://schemas.microsoft.com/office/word/2018/wordml/cex" xmlns:w16cid="http://schemas.microsoft.com/office/word/2016/wordml/cid" xmlns:w16="http://schemas.microsoft.com/office/word/2018/wordml" xmlns:w16sdtdh="http://schemas.microsoft.com/office/word/2020/wordml/sdtdatahash" xmlns:w16se="http://schemas.microsoft.com/office/word/2015/wordml/symex" xmlns:wpg="http://schemas.microsoft.com/office/word/2010/wordprocessingGroup" xmlns:wpi="http://schemas.microsoft.com/office/word/2010/wordprocessingInk" xmlns:wne="http://schemas.microsoft.com/office/word/2006/wordml" xmlns:wps="http://schemas.microsoft.com/office/word/2010/wordprocessingShape" mc:Ignorable="w14 w15 w16se w16cid w16 w16cex w16sdtdh wp14">
   <w:body>
     <w:p>
       <w:pPr>
@@ -81,7 +81,7 @@
       <w:pPr>
         <w:pStyle w:val="ListParagraph"/>
         <w:spacing w:line="360" w:lineRule="auto"/>
-        <w:ind w:firstLine="720"/>
+        <w:ind w:left="0" w:firstLine="720"/>
         <w:rPr>
           <w:rFonts w:ascii="Times New Roman" w:hAnsi="Times New Roman" w:cs="Times New Roman"/>
           <w:sz w:val="24"/>
@@ -157,22 +157,7 @@
           <w:szCs w:val="24"/>
         </w:rPr>
         <w:tab/>
-      </w:r>
-      <w:r>
-        <w:rPr>
-          <w:rFonts w:ascii="Times New Roman" w:hAnsi="Times New Roman" w:cs="Times New Roman"/>
-          <w:sz w:val="24"/>
-          <w:szCs w:val="24"/>
-        </w:rPr>
-        <w:t xml:space="preserve">The data for this analysis was originally compiled together by user Gregory Smith and made publicly available on </w:t>
-      </w:r>
-      <w:r>
-        <w:rPr>
-          <w:rFonts w:ascii="Times New Roman" w:hAnsi="Times New Roman" w:cs="Times New Roman"/>
-          <w:sz w:val="24"/>
-          <w:szCs w:val="24"/>
-        </w:rPr>
-        <w:t>Kaggle</w:t>
+        <w:t>The data for this analysis was originally compiled together by user Gregory Smith and made publicly available on Kaggle</w:t>
       </w:r>
       <w:r>
         <w:rPr>
@@ -189,15 +174,7 @@
           <w:sz w:val="24"/>
           <w:szCs w:val="24"/>
         </w:rPr>
-        <w:t>.</w:t>
-      </w:r>
-      <w:r>
-        <w:rPr>
-          <w:rFonts w:ascii="Times New Roman" w:hAnsi="Times New Roman" w:cs="Times New Roman"/>
-          <w:sz w:val="24"/>
-          <w:szCs w:val="24"/>
-        </w:rPr>
-        <w:t xml:space="preserve"> User Rush </w:t>
+        <w:t xml:space="preserve">. User Rush </w:t>
       </w:r>
       <w:proofErr w:type="spellStart"/>
       <w:r>
@@ -565,13 +542,6 @@
           <w:szCs w:val="24"/>
         </w:rPr>
         <w:tab/>
-      </w:r>
-      <w:r>
-        <w:rPr>
-          <w:rFonts w:ascii="Times New Roman" w:hAnsi="Times New Roman" w:cs="Times New Roman"/>
-          <w:sz w:val="24"/>
-          <w:szCs w:val="24"/>
-        </w:rPr>
         <w:t xml:space="preserve">Genre is a variable that is similar to those used by movies and TV shows. For videogames it is used as a way to categorize media based on its gameplay challenges and is not </w:t>
       </w:r>
       <w:r>
@@ -581,15 +551,7 @@
           <w:szCs w:val="24"/>
         </w:rPr>
         <w:lastRenderedPageBreak/>
-        <w:t xml:space="preserve">defined by its visual style or narrative. </w:t>
-      </w:r>
-      <w:r>
-        <w:rPr>
-          <w:rFonts w:ascii="Times New Roman" w:hAnsi="Times New Roman" w:cs="Times New Roman"/>
-          <w:sz w:val="24"/>
-          <w:szCs w:val="24"/>
-        </w:rPr>
-        <w:t xml:space="preserve">The </w:t>
+        <w:t xml:space="preserve">defined by its visual style or narrative. The </w:t>
       </w:r>
       <w:r>
         <w:rPr>
@@ -1020,7 +982,47 @@
           <w:szCs w:val="24"/>
         </w:rPr>
         <w:tab/>
-        <w:t xml:space="preserve">Overall, the conclusion I have reached by conducting this analysis is that there is both a substantively and statistically significant association between the rating a videogame receives and the genre it is defined as being. Additional studies could aim to illuminate what specifically within each genre has an effect on its ratings, such as levels of violence, complexity of gameplay, and themes. </w:t>
+        <w:t xml:space="preserve">Overall, the conclusion I have reached by conducting this analysis is that there is both a substantively and statistically significant association between the rating a videogame receives and the genre it is </w:t>
+      </w:r>
+      <w:r>
+        <w:rPr>
+          <w:rFonts w:ascii="Times New Roman" w:hAnsi="Times New Roman" w:cs="Times New Roman"/>
+          <w:sz w:val="24"/>
+          <w:szCs w:val="24"/>
+        </w:rPr>
+        <w:t>categorized as</w:t>
+      </w:r>
+      <w:r>
+        <w:rPr>
+          <w:rFonts w:ascii="Times New Roman" w:hAnsi="Times New Roman" w:cs="Times New Roman"/>
+          <w:sz w:val="24"/>
+          <w:szCs w:val="24"/>
+        </w:rPr>
+        <w:t xml:space="preserve">. Additional studies </w:t>
+      </w:r>
+      <w:r>
+        <w:rPr>
+          <w:rFonts w:ascii="Times New Roman" w:hAnsi="Times New Roman" w:cs="Times New Roman"/>
+          <w:sz w:val="24"/>
+          <w:szCs w:val="24"/>
+        </w:rPr>
+        <w:t>sh</w:t>
+      </w:r>
+      <w:r>
+        <w:rPr>
+          <w:rFonts w:ascii="Times New Roman" w:hAnsi="Times New Roman" w:cs="Times New Roman"/>
+          <w:sz w:val="24"/>
+          <w:szCs w:val="24"/>
+        </w:rPr>
+        <w:t xml:space="preserve">ould aim to illuminate </w:t>
+      </w:r>
+      <w:r>
+        <w:rPr>
+          <w:rFonts w:ascii="Times New Roman" w:hAnsi="Times New Roman" w:cs="Times New Roman"/>
+          <w:sz w:val="24"/>
+          <w:szCs w:val="24"/>
+        </w:rPr>
+        <w:t>if there is an effect between the ESRB rating a videogame receives and the number of units sold.</w:t>
       </w:r>
     </w:p>
     <w:p>
@@ -1039,69 +1041,16 @@
           <w:szCs w:val="24"/>
         </w:rPr>
         <w:tab/>
-      </w:r>
-      <w:r>
-        <w:rPr>
-          <w:rFonts w:ascii="Times New Roman" w:hAnsi="Times New Roman" w:cs="Times New Roman"/>
-          <w:sz w:val="24"/>
-          <w:szCs w:val="24"/>
-        </w:rPr>
-        <w:t xml:space="preserve">I believe that the dataset is limited in that it only uses data obtained from Metacritic and </w:t>
-      </w:r>
-      <w:proofErr w:type="spellStart"/>
-      <w:r>
-        <w:rPr>
-          <w:rFonts w:ascii="Times New Roman" w:hAnsi="Times New Roman" w:cs="Times New Roman"/>
-          <w:sz w:val="24"/>
-          <w:szCs w:val="24"/>
-        </w:rPr>
-        <w:t>VGChartz</w:t>
-      </w:r>
-      <w:proofErr w:type="spellEnd"/>
-      <w:r>
-        <w:rPr>
-          <w:rFonts w:ascii="Times New Roman" w:hAnsi="Times New Roman" w:cs="Times New Roman"/>
-          <w:sz w:val="24"/>
-          <w:szCs w:val="24"/>
-        </w:rPr>
-        <w:t>, meaning that any videogame that</w:t>
-      </w:r>
-      <w:r>
-        <w:rPr>
-          <w:rFonts w:ascii="Times New Roman" w:hAnsi="Times New Roman" w:cs="Times New Roman"/>
-          <w:sz w:val="24"/>
-          <w:szCs w:val="24"/>
-        </w:rPr>
-        <w:t xml:space="preserve"> isn’t on those two sites </w:t>
-      </w:r>
-      <w:r>
-        <w:rPr>
-          <w:rFonts w:ascii="Times New Roman" w:hAnsi="Times New Roman" w:cs="Times New Roman"/>
-          <w:sz w:val="24"/>
-          <w:szCs w:val="24"/>
-        </w:rPr>
-        <w:t>would not be represented in this dataset.</w:t>
-      </w:r>
-      <w:r>
-        <w:rPr>
-          <w:rFonts w:ascii="Times New Roman" w:hAnsi="Times New Roman" w:cs="Times New Roman"/>
-          <w:sz w:val="24"/>
-          <w:szCs w:val="24"/>
-        </w:rPr>
-        <w:t xml:space="preserve"> To fix this, additional web scrapes conducted on other videogame websites. </w:t>
-      </w:r>
-      <w:bookmarkStart w:id="0" w:name="_GoBack"/>
-      <w:bookmarkEnd w:id="0"/>
-    </w:p>
-    <w:p>
-      <w:pPr>
-        <w:spacing w:line="360" w:lineRule="auto"/>
-        <w:rPr>
-          <w:rFonts w:ascii="Times New Roman" w:hAnsi="Times New Roman" w:cs="Times New Roman"/>
-          <w:sz w:val="24"/>
-          <w:szCs w:val="24"/>
-        </w:rPr>
-      </w:pPr>
+        <w:t>While conducting this analysis I did feel limited with what I could achieve with the data I was using. The dataset was limited in how due to only scraping from two websites, VGChartz and Metacritic, there were only 6,900 entries that were complete observations out of the total 16,719 rows.</w:t>
+      </w:r>
+      <w:r>
+        <w:rPr>
+          <w:rFonts w:ascii="Times New Roman" w:hAnsi="Times New Roman" w:cs="Times New Roman"/>
+          <w:sz w:val="24"/>
+          <w:szCs w:val="24"/>
+        </w:rPr>
+        <w:t xml:space="preserve"> One way to fix this would be to expand the number of websites scraped.</w:t>
+      </w:r>
     </w:p>
     <w:p>
       <w:pPr>
@@ -1164,7 +1113,7 @@
 </file>
 
 <file path=word/endnotes.xml><?xml version="1.0" encoding="utf-8"?>
-<w:endnotes xmlns:wpc="http://schemas.microsoft.com/office/word/2010/wordprocessingCanvas" xmlns:cx="http://schemas.microsoft.com/office/drawing/2014/chartex" xmlns:cx1="http://schemas.microsoft.com/office/drawing/2015/9/8/chartex" xmlns:cx2="http://schemas.microsoft.com/office/drawing/2015/10/21/chartex" xmlns:cx3="http://schemas.microsoft.com/office/drawing/2016/5/9/chartex" xmlns:cx4="http://schemas.microsoft.com/office/drawing/2016/5/10/chartex" xmlns:cx5="http://schemas.microsoft.com/office/drawing/2016/5/11/chartex" xmlns:cx6="http://schemas.microsoft.com/office/drawing/2016/5/12/chartex" xmlns:cx7="http://schemas.microsoft.com/office/drawing/2016/5/13/chartex" xmlns:cx8="http://schemas.microsoft.com/office/drawing/2016/5/14/chartex" xmlns:mc="http://schemas.openxmlformats.org/markup-compatibility/2006" xmlns:aink="http://schemas.microsoft.com/office/drawing/2016/ink" xmlns:am3d="http://schemas.microsoft.com/office/drawing/2017/model3d" xmlns:o="urn:schemas-microsoft-com:office:office" xmlns:r="http://schemas.openxmlformats.org/officeDocument/2006/relationships" xmlns:m="http://schemas.openxmlformats.org/officeDocument/2006/math" xmlns:v="urn:schemas-microsoft-com:vml" xmlns:wp14="http://schemas.microsoft.com/office/word/2010/wordprocessingDrawing" xmlns:wp="http://schemas.openxmlformats.org/drawingml/2006/wordprocessingDrawing" xmlns:w10="urn:schemas-microsoft-com:office:word" xmlns:w="http://schemas.openxmlformats.org/wordprocessingml/2006/main" xmlns:w14="http://schemas.microsoft.com/office/word/2010/wordml" xmlns:w15="http://schemas.microsoft.com/office/word/2012/wordml" xmlns:w16cid="http://schemas.microsoft.com/office/word/2016/wordml/cid" xmlns:w16se="http://schemas.microsoft.com/office/word/2015/wordml/symex" xmlns:wpg="http://schemas.microsoft.com/office/word/2010/wordprocessingGroup" xmlns:wpi="http://schemas.microsoft.com/office/word/2010/wordprocessingInk" xmlns:wne="http://schemas.microsoft.com/office/word/2006/wordml" xmlns:wps="http://schemas.microsoft.com/office/word/2010/wordprocessingShape" mc:Ignorable="w14 w15 w16se w16cid wp14">
+<w:endnotes xmlns:wpc="http://schemas.microsoft.com/office/word/2010/wordprocessingCanvas" xmlns:cx="http://schemas.microsoft.com/office/drawing/2014/chartex" xmlns:cx1="http://schemas.microsoft.com/office/drawing/2015/9/8/chartex" xmlns:cx2="http://schemas.microsoft.com/office/drawing/2015/10/21/chartex" xmlns:cx3="http://schemas.microsoft.com/office/drawing/2016/5/9/chartex" xmlns:cx4="http://schemas.microsoft.com/office/drawing/2016/5/10/chartex" xmlns:cx5="http://schemas.microsoft.com/office/drawing/2016/5/11/chartex" xmlns:cx6="http://schemas.microsoft.com/office/drawing/2016/5/12/chartex" xmlns:cx7="http://schemas.microsoft.com/office/drawing/2016/5/13/chartex" xmlns:cx8="http://schemas.microsoft.com/office/drawing/2016/5/14/chartex" xmlns:mc="http://schemas.openxmlformats.org/markup-compatibility/2006" xmlns:aink="http://schemas.microsoft.com/office/drawing/2016/ink" xmlns:am3d="http://schemas.microsoft.com/office/drawing/2017/model3d" xmlns:o="urn:schemas-microsoft-com:office:office" xmlns:r="http://schemas.openxmlformats.org/officeDocument/2006/relationships" xmlns:m="http://schemas.openxmlformats.org/officeDocument/2006/math" xmlns:v="urn:schemas-microsoft-com:vml" xmlns:wp14="http://schemas.microsoft.com/office/word/2010/wordprocessingDrawing" xmlns:wp="http://schemas.openxmlformats.org/drawingml/2006/wordprocessingDrawing" xmlns:w10="urn:schemas-microsoft-com:office:word" xmlns:w="http://schemas.openxmlformats.org/wordprocessingml/2006/main" xmlns:w14="http://schemas.microsoft.com/office/word/2010/wordml" xmlns:w15="http://schemas.microsoft.com/office/word/2012/wordml" xmlns:w16cex="http://schemas.microsoft.com/office/word/2018/wordml/cex" xmlns:w16cid="http://schemas.microsoft.com/office/word/2016/wordml/cid" xmlns:w16="http://schemas.microsoft.com/office/word/2018/wordml" xmlns:w16sdtdh="http://schemas.microsoft.com/office/word/2020/wordml/sdtdatahash" xmlns:w16se="http://schemas.microsoft.com/office/word/2015/wordml/symex" xmlns:wpg="http://schemas.microsoft.com/office/word/2010/wordprocessingGroup" xmlns:wpi="http://schemas.microsoft.com/office/word/2010/wordprocessingInk" xmlns:wne="http://schemas.microsoft.com/office/word/2006/wordml" xmlns:wps="http://schemas.microsoft.com/office/word/2010/wordprocessingShape" mc:Ignorable="w14 w15 w16se w16cid w16 w16cex w16sdtdh wp14">
   <w:endnote w:type="separator" w:id="-1">
     <w:p>
       <w:pPr>
@@ -1189,7 +1138,7 @@
 </file>
 
 <file path=word/footnotes.xml><?xml version="1.0" encoding="utf-8"?>
-<w:footnotes xmlns:wpc="http://schemas.microsoft.com/office/word/2010/wordprocessingCanvas" xmlns:cx="http://schemas.microsoft.com/office/drawing/2014/chartex" xmlns:cx1="http://schemas.microsoft.com/office/drawing/2015/9/8/chartex" xmlns:cx2="http://schemas.microsoft.com/office/drawing/2015/10/21/chartex" xmlns:cx3="http://schemas.microsoft.com/office/drawing/2016/5/9/chartex" xmlns:cx4="http://schemas.microsoft.com/office/drawing/2016/5/10/chartex" xmlns:cx5="http://schemas.microsoft.com/office/drawing/2016/5/11/chartex" xmlns:cx6="http://schemas.microsoft.com/office/drawing/2016/5/12/chartex" xmlns:cx7="http://schemas.microsoft.com/office/drawing/2016/5/13/chartex" xmlns:cx8="http://schemas.microsoft.com/office/drawing/2016/5/14/chartex" xmlns:mc="http://schemas.openxmlformats.org/markup-compatibility/2006" xmlns:aink="http://schemas.microsoft.com/office/drawing/2016/ink" xmlns:am3d="http://schemas.microsoft.com/office/drawing/2017/model3d" xmlns:o="urn:schemas-microsoft-com:office:office" xmlns:r="http://schemas.openxmlformats.org/officeDocument/2006/relationships" xmlns:m="http://schemas.openxmlformats.org/officeDocument/2006/math" xmlns:v="urn:schemas-microsoft-com:vml" xmlns:wp14="http://schemas.microsoft.com/office/word/2010/wordprocessingDrawing" xmlns:wp="http://schemas.openxmlformats.org/drawingml/2006/wordprocessingDrawing" xmlns:w10="urn:schemas-microsoft-com:office:word" xmlns:w="http://schemas.openxmlformats.org/wordprocessingml/2006/main" xmlns:w14="http://schemas.microsoft.com/office/word/2010/wordml" xmlns:w15="http://schemas.microsoft.com/office/word/2012/wordml" xmlns:w16cid="http://schemas.microsoft.com/office/word/2016/wordml/cid" xmlns:w16se="http://schemas.microsoft.com/office/word/2015/wordml/symex" xmlns:wpg="http://schemas.microsoft.com/office/word/2010/wordprocessingGroup" xmlns:wpi="http://schemas.microsoft.com/office/word/2010/wordprocessingInk" xmlns:wne="http://schemas.microsoft.com/office/word/2006/wordml" xmlns:wps="http://schemas.microsoft.com/office/word/2010/wordprocessingShape" mc:Ignorable="w14 w15 w16se w16cid wp14">
+<w:footnotes xmlns:wpc="http://schemas.microsoft.com/office/word/2010/wordprocessingCanvas" xmlns:cx="http://schemas.microsoft.com/office/drawing/2014/chartex" xmlns:cx1="http://schemas.microsoft.com/office/drawing/2015/9/8/chartex" xmlns:cx2="http://schemas.microsoft.com/office/drawing/2015/10/21/chartex" xmlns:cx3="http://schemas.microsoft.com/office/drawing/2016/5/9/chartex" xmlns:cx4="http://schemas.microsoft.com/office/drawing/2016/5/10/chartex" xmlns:cx5="http://schemas.microsoft.com/office/drawing/2016/5/11/chartex" xmlns:cx6="http://schemas.microsoft.com/office/drawing/2016/5/12/chartex" xmlns:cx7="http://schemas.microsoft.com/office/drawing/2016/5/13/chartex" xmlns:cx8="http://schemas.microsoft.com/office/drawing/2016/5/14/chartex" xmlns:mc="http://schemas.openxmlformats.org/markup-compatibility/2006" xmlns:aink="http://schemas.microsoft.com/office/drawing/2016/ink" xmlns:am3d="http://schemas.microsoft.com/office/drawing/2017/model3d" xmlns:o="urn:schemas-microsoft-com:office:office" xmlns:r="http://schemas.openxmlformats.org/officeDocument/2006/relationships" xmlns:m="http://schemas.openxmlformats.org/officeDocument/2006/math" xmlns:v="urn:schemas-microsoft-com:vml" xmlns:wp14="http://schemas.microsoft.com/office/word/2010/wordprocessingDrawing" xmlns:wp="http://schemas.openxmlformats.org/drawingml/2006/wordprocessingDrawing" xmlns:w10="urn:schemas-microsoft-com:office:word" xmlns:w="http://schemas.openxmlformats.org/wordprocessingml/2006/main" xmlns:w14="http://schemas.microsoft.com/office/word/2010/wordml" xmlns:w15="http://schemas.microsoft.com/office/word/2012/wordml" xmlns:w16cex="http://schemas.microsoft.com/office/word/2018/wordml/cex" xmlns:w16cid="http://schemas.microsoft.com/office/word/2016/wordml/cid" xmlns:w16="http://schemas.microsoft.com/office/word/2018/wordml" xmlns:w16sdtdh="http://schemas.microsoft.com/office/word/2020/wordml/sdtdatahash" xmlns:w16se="http://schemas.microsoft.com/office/word/2015/wordml/symex" xmlns:wpg="http://schemas.microsoft.com/office/word/2010/wordprocessingGroup" xmlns:wpi="http://schemas.microsoft.com/office/word/2010/wordprocessingInk" xmlns:wne="http://schemas.microsoft.com/office/word/2006/wordml" xmlns:wps="http://schemas.microsoft.com/office/word/2010/wordprocessingShape" mc:Ignorable="w14 w15 w16se w16cid w16 w16cex w16sdtdh wp14">
   <w:footnote w:type="separator" w:id="-1">
     <w:p>
       <w:pPr>
@@ -1275,21 +1224,7 @@
             <w:rStyle w:val="Hyperlink"/>
             <w:rFonts w:ascii="Times New Roman" w:hAnsi="Times New Roman" w:cs="Times New Roman"/>
           </w:rPr>
-          <w:t>https://www.kaggle.com/rush4ratio/video-game-sales-w</w:t>
-        </w:r>
-        <w:r>
-          <w:rPr>
-            <w:rStyle w:val="Hyperlink"/>
-            <w:rFonts w:ascii="Times New Roman" w:hAnsi="Times New Roman" w:cs="Times New Roman"/>
-          </w:rPr>
-          <w:t>i</w:t>
-        </w:r>
-        <w:r>
-          <w:rPr>
-            <w:rStyle w:val="Hyperlink"/>
-            <w:rFonts w:ascii="Times New Roman" w:hAnsi="Times New Roman" w:cs="Times New Roman"/>
-          </w:rPr>
-          <w:t>th-ratings</w:t>
+          <w:t>https://www.kaggle.com/rush4ratio/video-game-sales-with-ratings</w:t>
         </w:r>
       </w:hyperlink>
       <w:r>
@@ -1304,7 +1239,7 @@
 </file>
 
 <file path=word/numbering.xml><?xml version="1.0" encoding="utf-8"?>
-<w:numbering xmlns:wpc="http://schemas.microsoft.com/office/word/2010/wordprocessingCanvas" xmlns:cx="http://schemas.microsoft.com/office/drawing/2014/chartex" xmlns:cx1="http://schemas.microsoft.com/office/drawing/2015/9/8/chartex" xmlns:cx2="http://schemas.microsoft.com/office/drawing/2015/10/21/chartex" xmlns:cx3="http://schemas.microsoft.com/office/drawing/2016/5/9/chartex" xmlns:cx4="http://schemas.microsoft.com/office/drawing/2016/5/10/chartex" xmlns:cx5="http://schemas.microsoft.com/office/drawing/2016/5/11/chartex" xmlns:cx6="http://schemas.microsoft.com/office/drawing/2016/5/12/chartex" xmlns:cx7="http://schemas.microsoft.com/office/drawing/2016/5/13/chartex" xmlns:cx8="http://schemas.microsoft.com/office/drawing/2016/5/14/chartex" xmlns:mc="http://schemas.openxmlformats.org/markup-compatibility/2006" xmlns:aink="http://schemas.microsoft.com/office/drawing/2016/ink" xmlns:am3d="http://schemas.microsoft.com/office/drawing/2017/model3d" xmlns:o="urn:schemas-microsoft-com:office:office" xmlns:r="http://schemas.openxmlformats.org/officeDocument/2006/relationships" xmlns:m="http://schemas.openxmlformats.org/officeDocument/2006/math" xmlns:v="urn:schemas-microsoft-com:vml" xmlns:wp14="http://schemas.microsoft.com/office/word/2010/wordprocessingDrawing" xmlns:wp="http://schemas.openxmlformats.org/drawingml/2006/wordprocessingDrawing" xmlns:w10="urn:schemas-microsoft-com:office:word" xmlns:w="http://schemas.openxmlformats.org/wordprocessingml/2006/main" xmlns:w14="http://schemas.microsoft.com/office/word/2010/wordml" xmlns:w15="http://schemas.microsoft.com/office/word/2012/wordml" xmlns:w16cid="http://schemas.microsoft.com/office/word/2016/wordml/cid" xmlns:w16se="http://schemas.microsoft.com/office/word/2015/wordml/symex" xmlns:wpg="http://schemas.microsoft.com/office/word/2010/wordprocessingGroup" xmlns:wpi="http://schemas.microsoft.com/office/word/2010/wordprocessingInk" xmlns:wne="http://schemas.microsoft.com/office/word/2006/wordml" xmlns:wps="http://schemas.microsoft.com/office/word/2010/wordprocessingShape" mc:Ignorable="w14 w15 w16se w16cid wp14">
+<w:numbering xmlns:wpc="http://schemas.microsoft.com/office/word/2010/wordprocessingCanvas" xmlns:cx="http://schemas.microsoft.com/office/drawing/2014/chartex" xmlns:cx1="http://schemas.microsoft.com/office/drawing/2015/9/8/chartex" xmlns:cx2="http://schemas.microsoft.com/office/drawing/2015/10/21/chartex" xmlns:cx3="http://schemas.microsoft.com/office/drawing/2016/5/9/chartex" xmlns:cx4="http://schemas.microsoft.com/office/drawing/2016/5/10/chartex" xmlns:cx5="http://schemas.microsoft.com/office/drawing/2016/5/11/chartex" xmlns:cx6="http://schemas.microsoft.com/office/drawing/2016/5/12/chartex" xmlns:cx7="http://schemas.microsoft.com/office/drawing/2016/5/13/chartex" xmlns:cx8="http://schemas.microsoft.com/office/drawing/2016/5/14/chartex" xmlns:mc="http://schemas.openxmlformats.org/markup-compatibility/2006" xmlns:aink="http://schemas.microsoft.com/office/drawing/2016/ink" xmlns:am3d="http://schemas.microsoft.com/office/drawing/2017/model3d" xmlns:o="urn:schemas-microsoft-com:office:office" xmlns:r="http://schemas.openxmlformats.org/officeDocument/2006/relationships" xmlns:m="http://schemas.openxmlformats.org/officeDocument/2006/math" xmlns:v="urn:schemas-microsoft-com:vml" xmlns:wp14="http://schemas.microsoft.com/office/word/2010/wordprocessingDrawing" xmlns:wp="http://schemas.openxmlformats.org/drawingml/2006/wordprocessingDrawing" xmlns:w10="urn:schemas-microsoft-com:office:word" xmlns:w="http://schemas.openxmlformats.org/wordprocessingml/2006/main" xmlns:w14="http://schemas.microsoft.com/office/word/2010/wordml" xmlns:w15="http://schemas.microsoft.com/office/word/2012/wordml" xmlns:w16cex="http://schemas.microsoft.com/office/word/2018/wordml/cex" xmlns:w16cid="http://schemas.microsoft.com/office/word/2016/wordml/cid" xmlns:w16="http://schemas.microsoft.com/office/word/2018/wordml" xmlns:w16sdtdh="http://schemas.microsoft.com/office/word/2020/wordml/sdtdatahash" xmlns:w16se="http://schemas.microsoft.com/office/word/2015/wordml/symex" xmlns:wpg="http://schemas.microsoft.com/office/word/2010/wordprocessingGroup" xmlns:wpi="http://schemas.microsoft.com/office/word/2010/wordprocessingInk" xmlns:wne="http://schemas.microsoft.com/office/word/2006/wordml" xmlns:wps="http://schemas.microsoft.com/office/word/2010/wordprocessingShape" mc:Ignorable="w14 w15 w16se w16cid w16 w16cex w16sdtdh wp14">
   <w:abstractNum w:abstractNumId="0" w15:restartNumberingAfterBreak="0">
     <w:nsid w:val="5468740C"/>
     <w:multiLevelType w:val="hybridMultilevel"/>
@@ -1541,7 +1476,7 @@
 </file>
 
 <file path=word/styles.xml><?xml version="1.0" encoding="utf-8"?>
-<w:styles xmlns:mc="http://schemas.openxmlformats.org/markup-compatibility/2006" xmlns:r="http://schemas.openxmlformats.org/officeDocument/2006/relationships" xmlns:w="http://schemas.openxmlformats.org/wordprocessingml/2006/main" xmlns:w14="http://schemas.microsoft.com/office/word/2010/wordml" xmlns:w15="http://schemas.microsoft.com/office/word/2012/wordml" xmlns:w16cid="http://schemas.microsoft.com/office/word/2016/wordml/cid" xmlns:w16se="http://schemas.microsoft.com/office/word/2015/wordml/symex" mc:Ignorable="w14 w15 w16se w16cid">
+<w:styles xmlns:mc="http://schemas.openxmlformats.org/markup-compatibility/2006" xmlns:r="http://schemas.openxmlformats.org/officeDocument/2006/relationships" xmlns:w="http://schemas.openxmlformats.org/wordprocessingml/2006/main" xmlns:w14="http://schemas.microsoft.com/office/word/2010/wordml" xmlns:w15="http://schemas.microsoft.com/office/word/2012/wordml" xmlns:w16cex="http://schemas.microsoft.com/office/word/2018/wordml/cex" xmlns:w16cid="http://schemas.microsoft.com/office/word/2016/wordml/cid" xmlns:w16="http://schemas.microsoft.com/office/word/2018/wordml" xmlns:w16sdtdh="http://schemas.microsoft.com/office/word/2020/wordml/sdtdatahash" xmlns:w16se="http://schemas.microsoft.com/office/word/2015/wordml/symex" mc:Ignorable="w14 w15 w16se w16cid w16 w16cex w16sdtdh">
   <w:docDefaults>
     <w:rPrDefault>
       <w:rPr>
